--- a/zht/docx/109.content.docx
+++ b/zht/docx/109.content.docx
@@ -4,48 +4,88 @@
   <w:body>
     <w:p/>
     <w:p>
-      <w:r/>
+      <w:pPr/>
+      <w:r>
+        <w:rPr>
+          <w:lang w:val="zh_TW" w:bidi="zh_TW"/>
+        </w:rPr>
+      </w:r>
     </w:p>
     <w:p>
       <w:pPr>
         <w:pStyle w:val="Heading2"/>
       </w:pPr>
       <w:r>
+        <w:rPr>
+          <w:lang w:val="zh_TW" w:bidi="zh_TW"/>
+        </w:rPr>
         <w:t>Resource: 關鍵詞 (Biblica)</w:t>
       </w:r>
-      <w:r/>
+      <w:r>
+        <w:rPr>
+          <w:lang w:val="zh_TW" w:bidi="zh_TW"/>
+        </w:rPr>
+      </w:r>
     </w:p>
     <w:p>
       <w:pPr>
         <w:pStyle w:val="Heading2"/>
       </w:pPr>
       <w:r>
+        <w:rPr>
+          <w:lang w:val="zh_TW" w:bidi="zh_TW"/>
+        </w:rPr>
         <w:t>License Information</w:t>
       </w:r>
-      <w:r/>
-    </w:p>
-    <w:p>
-      <w:r/>
+      <w:r>
+        <w:rPr>
+          <w:lang w:val="zh_TW" w:bidi="zh_TW"/>
+        </w:rPr>
+      </w:r>
+    </w:p>
+    <w:p>
+      <w:pPr/>
+      <w:r>
+        <w:rPr>
+          <w:lang w:val="zh_TW" w:bidi="zh_TW"/>
+        </w:rPr>
+      </w:r>
       <w:r>
         <w:rPr>
           <w:b/>
+          <w:lang w:val="zh_TW" w:bidi="zh_TW"/>
         </w:rPr>
         <w:t>關鍵詞 (Biblica)</w:t>
       </w:r>
       <w:r>
+        <w:rPr>
+          <w:lang w:val="zh_TW" w:bidi="zh_TW"/>
+        </w:rPr>
         <w:t xml:space="preserve"> (Chinese (Traditional)) is based on</w:t>
       </w:r>
       <w:r>
+        <w:rPr>
+          <w:lang w:val="zh_TW" w:bidi="zh_TW"/>
+        </w:rPr>
         <w:t xml:space="preserve">: </w:t>
       </w:r>
       <w:r>
+        <w:rPr>
+          <w:lang w:val="zh_TW" w:bidi="zh_TW"/>
+        </w:rPr>
         <w:t>Biblica Bible Dictionary</w:t>
       </w:r>
       <w:r>
+        <w:rPr>
+          <w:lang w:val="zh_TW" w:bidi="zh_TW"/>
+        </w:rPr>
         <w:t xml:space="preserve">, </w:t>
       </w:r>
       <w:hyperlink r:id="rId13">
         <w:r>
+          <w:rPr>
+            <w:lang w:val="zh_TW" w:bidi="zh_TW"/>
+          </w:rPr>
           <w:rPr>
             <w:color w:val="0000EE"/>
             <w:u w:val="single"/>
@@ -54,10 +94,16 @@
         </w:r>
       </w:hyperlink>
       <w:r>
+        <w:rPr>
+          <w:lang w:val="zh_TW" w:bidi="zh_TW"/>
+        </w:rPr>
         <w:t xml:space="preserve">, 2023, which is licensed under a </w:t>
       </w:r>
       <w:hyperlink r:id="rId14">
         <w:r>
+          <w:rPr>
+            <w:lang w:val="zh_TW" w:bidi="zh_TW"/>
+          </w:rPr>
           <w:rPr>
             <w:color w:val="0000EE"/>
             <w:u w:val="single"/>
@@ -66,23 +112,49 @@
         </w:r>
       </w:hyperlink>
       <w:r>
+        <w:rPr>
+          <w:lang w:val="zh_TW" w:bidi="zh_TW"/>
+        </w:rPr>
         <w:t>.</w:t>
       </w:r>
-      <w:r/>
-    </w:p>
-    <w:p>
-      <w:r/>
-      <w:r>
+      <w:r>
+        <w:rPr>
+          <w:lang w:val="zh_TW" w:bidi="zh_TW"/>
+        </w:rPr>
+      </w:r>
+    </w:p>
+    <w:p>
+      <w:pPr/>
+      <w:r>
+        <w:rPr>
+          <w:lang w:val="zh_TW" w:bidi="zh_TW"/>
+        </w:rPr>
+      </w:r>
+      <w:r>
+        <w:rPr>
+          <w:lang w:val="zh_TW" w:bidi="zh_TW"/>
+        </w:rPr>
         <w:t>This PDF version is provided under the same license.</w:t>
       </w:r>
-      <w:r/>
-      <w:r/>
+      <w:r>
+        <w:rPr>
+          <w:lang w:val="zh_TW" w:bidi="zh_TW"/>
+        </w:rPr>
+      </w:r>
+      <w:r>
+        <w:rPr>
+          <w:lang w:val="zh_TW" w:bidi="zh_TW"/>
+        </w:rPr>
+      </w:r>
     </w:p>
     <w:p>
       <w:pPr>
         <w:pStyle w:val="Heading1"/>
       </w:pPr>
       <w:r>
+        <w:rPr>
+          <w:lang w:val="zh_TW" w:bidi="zh_TW"/>
+        </w:rPr>
         <w:t>關鍵詞 (Biblica)</w:t>
       </w:r>
     </w:p>
@@ -105,33 +177,72 @@
       </w:pPr>
     </w:p>
     <w:p>
-      <w:r/>
+      <w:pPr/>
+      <w:r>
+        <w:rPr>
+          <w:lang w:val="zh_TW" w:bidi="zh_TW"/>
+        </w:rPr>
+      </w:r>
     </w:p>
     <w:p>
       <w:pPr>
         <w:pStyle w:val="Heading2"/>
       </w:pPr>
       <w:r>
+        <w:rPr>
+          <w:lang w:val="zh_TW" w:bidi="zh_TW"/>
+        </w:rPr>
         <w:t>shi</w:t>
       </w:r>
-      <w:r/>
-    </w:p>
-    <w:p>
-      <w:r/>
+      <w:r>
+        <w:rPr>
+          <w:lang w:val="zh_TW" w:bidi="zh_TW"/>
+        </w:rPr>
+      </w:r>
+    </w:p>
+    <w:p>
+      <w:pPr/>
+      <w:r>
+        <w:rPr>
+          <w:lang w:val="zh_TW" w:bidi="zh_TW"/>
+        </w:rPr>
+      </w:r>
       <w:r>
         <w:rPr>
           <w:i/>
+          <w:lang w:val="zh_TW" w:bidi="zh_TW"/>
         </w:rPr>
         <w:t>施洗約翰, 詩歌, 十二位士師, 十二支派, 十分之一, 十誡, 十四萬四千人, 十災, 十字架, 石版, 使徒, 使徒雅各, 士每拿, 世界, 示劍, 示羅, 示瑪（Shema）, 事奉的領袖, 試驗（試煉）</w:t>
       </w:r>
-    </w:p>
-    <w:p>
-      <w:r/>
-      <w:r>
+      <w:r>
+        <w:rPr>
+          <w:lang w:val="zh_TW" w:bidi="zh_TW"/>
+        </w:rPr>
+      </w:r>
+    </w:p>
+    <w:p>
+      <w:pPr/>
+      <w:r>
+        <w:rPr>
+          <w:lang w:val="zh_TW" w:bidi="zh_TW"/>
+        </w:rPr>
+      </w:r>
+      <w:r>
+        <w:rPr>
+          <w:lang w:val="zh_TW" w:bidi="zh_TW"/>
+        </w:rPr>
         <w:t xml:space="preserve"> </w:t>
       </w:r>
-      <w:r/>
-      <w:r/>
+      <w:r>
+        <w:rPr>
+          <w:lang w:val="zh_TW" w:bidi="zh_TW"/>
+        </w:rPr>
+      </w:r>
+      <w:r>
+        <w:rPr>
+          <w:lang w:val="zh_TW" w:bidi="zh_TW"/>
+        </w:rPr>
+      </w:r>
     </w:p>
     <w:p>
       <w:pPr>
@@ -149,414 +260,976 @@
       </w:pPr>
     </w:p>
     <w:p>
-      <w:r/>
+      <w:pPr/>
+      <w:r>
+        <w:rPr>
+          <w:lang w:val="zh_TW" w:bidi="zh_TW"/>
+        </w:rPr>
+      </w:r>
     </w:p>
     <w:p>
       <w:pPr>
         <w:pStyle w:val="Heading2"/>
       </w:pPr>
       <w:r>
+        <w:rPr>
+          <w:lang w:val="zh_TW" w:bidi="zh_TW"/>
+        </w:rPr>
         <w:t>施洗約翰</w:t>
       </w:r>
-      <w:r/>
-    </w:p>
-    <w:p>
-      <w:r/>
-      <w:r>
+      <w:r>
+        <w:rPr>
+          <w:lang w:val="zh_TW" w:bidi="zh_TW"/>
+        </w:rPr>
+      </w:r>
+    </w:p>
+    <w:p>
+      <w:pPr/>
+      <w:r>
+        <w:rPr>
+          <w:lang w:val="zh_TW" w:bidi="zh_TW"/>
+        </w:rPr>
+      </w:r>
+      <w:r>
+        <w:rPr>
+          <w:lang w:val="zh_TW" w:bidi="zh_TW"/>
+        </w:rPr>
         <w:t>伊利莎白和撒迦利亞的兒子，是耶穌的親戚。天使加百列宣告了他的誕生。他是一位先知，在許多方面很像以利亞（</w:t>
       </w:r>
       <w:r>
+        <w:rPr>
+          <w:lang w:val="zh_TW" w:bidi="zh_TW"/>
+        </w:rPr>
         <w:t>以利亞</w:t>
       </w:r>
       <w:r>
+        <w:rPr>
+          <w:lang w:val="zh_TW" w:bidi="zh_TW"/>
+        </w:rPr>
         <w:t>）。他住在曠野中，穿著皮帶和毛製的衣服。他向猶太人傳講要遠離罪惡。他為人施洗，幫助他們預備耶穌的到來。希律安提帕王將他處死。</w:t>
       </w:r>
-      <w:r/>
-      <w:r/>
-    </w:p>
-    <w:p>
-      <w:r/>
+      <w:r>
+        <w:rPr>
+          <w:lang w:val="zh_TW" w:bidi="zh_TW"/>
+        </w:rPr>
+      </w:r>
+      <w:r>
+        <w:rPr>
+          <w:lang w:val="zh_TW" w:bidi="zh_TW"/>
+        </w:rPr>
+      </w:r>
+    </w:p>
+    <w:p>
+      <w:pPr/>
+      <w:r>
+        <w:rPr>
+          <w:lang w:val="zh_TW" w:bidi="zh_TW"/>
+        </w:rPr>
+      </w:r>
     </w:p>
     <w:p>
       <w:pPr>
         <w:pStyle w:val="Heading2"/>
       </w:pPr>
       <w:r>
+        <w:rPr>
+          <w:lang w:val="zh_TW" w:bidi="zh_TW"/>
+        </w:rPr>
         <w:t>詩歌</w:t>
       </w:r>
-      <w:r/>
-    </w:p>
-    <w:p>
-      <w:r/>
-      <w:r>
+      <w:r>
+        <w:rPr>
+          <w:lang w:val="zh_TW" w:bidi="zh_TW"/>
+        </w:rPr>
+      </w:r>
+    </w:p>
+    <w:p>
+      <w:pPr/>
+      <w:r>
+        <w:rPr>
+          <w:lang w:val="zh_TW" w:bidi="zh_TW"/>
+        </w:rPr>
+      </w:r>
+      <w:r>
+        <w:rPr>
+          <w:lang w:val="zh_TW" w:bidi="zh_TW"/>
+        </w:rPr>
         <w:t>一種說話或寫作的方式，可以像唱歌一樣。詩歌通常不會直接描述事物，而是用文字描繪出畫面和記號，幫助人們理解說話者或作者的意思。詩歌透過解釋某事物像什麼來描述這些事物。聖經有許多用希伯來文寫的詩歌。這些詩歌中的許多都是一次記述兩行，第一行分享一個想法，然後第二行透過以一種新的或不同的方式再次分享相同的想法來完成這個表達。這幫助人們理解和記住說話者或作者想要表達的意思。</w:t>
       </w:r>
-      <w:r/>
-      <w:r/>
-    </w:p>
-    <w:p>
-      <w:r/>
+      <w:r>
+        <w:rPr>
+          <w:lang w:val="zh_TW" w:bidi="zh_TW"/>
+        </w:rPr>
+      </w:r>
+      <w:r>
+        <w:rPr>
+          <w:lang w:val="zh_TW" w:bidi="zh_TW"/>
+        </w:rPr>
+      </w:r>
+    </w:p>
+    <w:p>
+      <w:pPr/>
+      <w:r>
+        <w:rPr>
+          <w:lang w:val="zh_TW" w:bidi="zh_TW"/>
+        </w:rPr>
+      </w:r>
     </w:p>
     <w:p>
       <w:pPr>
         <w:pStyle w:val="Heading2"/>
       </w:pPr>
       <w:r>
+        <w:rPr>
+          <w:lang w:val="zh_TW" w:bidi="zh_TW"/>
+        </w:rPr>
         <w:t>十二位士師</w:t>
       </w:r>
-      <w:r/>
-    </w:p>
-    <w:p>
-      <w:r/>
-      <w:r>
+      <w:r>
+        <w:rPr>
+          <w:lang w:val="zh_TW" w:bidi="zh_TW"/>
+        </w:rPr>
+      </w:r>
+    </w:p>
+    <w:p>
+      <w:pPr/>
+      <w:r>
+        <w:rPr>
+          <w:lang w:val="zh_TW" w:bidi="zh_TW"/>
+        </w:rPr>
+      </w:r>
+      <w:r>
+        <w:rPr>
+          <w:lang w:val="zh_TW" w:bidi="zh_TW"/>
+        </w:rPr>
         <w:t>在士師記中，有十二位領袖被稱為士師（judges）。他們的工作不僅僅是做出法律決策的法官。他們還是對抗以色列敵人的軍事領袖。神使用他們來拯救祂的子民免受苦待。約書亞死後，這些領袖在以色列的不同地區和不同支派中服事。他們並不是同時領導所有十二個支派。這十二位領袖是俄陀聶、以笏、珊迦、底波拉、基甸、陀拉、睚珥、耶弗他、以比讚、以倫、押頓和參孫。其他領袖，比如撒母耳，也是以這樣的方式擔任士師。</w:t>
       </w:r>
-      <w:r/>
-      <w:r/>
-    </w:p>
-    <w:p>
-      <w:r/>
+      <w:r>
+        <w:rPr>
+          <w:lang w:val="zh_TW" w:bidi="zh_TW"/>
+        </w:rPr>
+      </w:r>
+      <w:r>
+        <w:rPr>
+          <w:lang w:val="zh_TW" w:bidi="zh_TW"/>
+        </w:rPr>
+      </w:r>
+    </w:p>
+    <w:p>
+      <w:pPr/>
+      <w:r>
+        <w:rPr>
+          <w:lang w:val="zh_TW" w:bidi="zh_TW"/>
+        </w:rPr>
+      </w:r>
     </w:p>
     <w:p>
       <w:pPr>
         <w:pStyle w:val="Heading2"/>
       </w:pPr>
       <w:r>
+        <w:rPr>
+          <w:lang w:val="zh_TW" w:bidi="zh_TW"/>
+        </w:rPr>
         <w:t>十二支派</w:t>
       </w:r>
-      <w:r/>
-    </w:p>
-    <w:p>
-      <w:r/>
-      <w:r>
+      <w:r>
+        <w:rPr>
+          <w:lang w:val="zh_TW" w:bidi="zh_TW"/>
+        </w:rPr>
+      </w:r>
+    </w:p>
+    <w:p>
+      <w:pPr/>
+      <w:r>
+        <w:rPr>
+          <w:lang w:val="zh_TW" w:bidi="zh_TW"/>
+        </w:rPr>
+      </w:r>
+      <w:r>
+        <w:rPr>
+          <w:lang w:val="zh_TW" w:bidi="zh_TW"/>
+        </w:rPr>
         <w:t>雅各有十二個兒子。雅各兒孫的家族成長為非常大的各支派。這十二個家族組成了以色列國。在聖經的不同部分，支派的名單包括不同的名字。但他們都是雅各的兒子或孫子。神應許將迦南地賜給他們居住。（</w:t>
       </w:r>
       <w:r>
+        <w:rPr>
+          <w:lang w:val="zh_TW" w:bidi="zh_TW"/>
+        </w:rPr>
         <w:t>雅各</w:t>
       </w:r>
       <w:r>
+        <w:rPr>
+          <w:lang w:val="zh_TW" w:bidi="zh_TW"/>
+        </w:rPr>
         <w:t>）</w:t>
       </w:r>
-      <w:r/>
-      <w:r/>
-    </w:p>
-    <w:p>
-      <w:r/>
+      <w:r>
+        <w:rPr>
+          <w:lang w:val="zh_TW" w:bidi="zh_TW"/>
+        </w:rPr>
+      </w:r>
+      <w:r>
+        <w:rPr>
+          <w:lang w:val="zh_TW" w:bidi="zh_TW"/>
+        </w:rPr>
+      </w:r>
+    </w:p>
+    <w:p>
+      <w:pPr/>
+      <w:r>
+        <w:rPr>
+          <w:lang w:val="zh_TW" w:bidi="zh_TW"/>
+        </w:rPr>
+      </w:r>
     </w:p>
     <w:p>
       <w:pPr>
         <w:pStyle w:val="Heading2"/>
       </w:pPr>
       <w:r>
+        <w:rPr>
+          <w:lang w:val="zh_TW" w:bidi="zh_TW"/>
+        </w:rPr>
         <w:t>十分之一</w:t>
       </w:r>
-      <w:r/>
-    </w:p>
-    <w:p>
-      <w:r/>
-      <w:r>
+      <w:r>
+        <w:rPr>
+          <w:lang w:val="zh_TW" w:bidi="zh_TW"/>
+        </w:rPr>
+      </w:r>
+    </w:p>
+    <w:p>
+      <w:pPr/>
+      <w:r>
+        <w:rPr>
+          <w:lang w:val="zh_TW" w:bidi="zh_TW"/>
+        </w:rPr>
+      </w:r>
+      <w:r>
+        <w:rPr>
+          <w:lang w:val="zh_TW" w:bidi="zh_TW"/>
+        </w:rPr>
         <w:t>以色列人要將他們所有一切的十分之一獻給神。這包括他們土地所產的一切和他們的牲畜。這會幫助他們銘記一切都屬於神，協助他們記得他們所有的一切都是神的恩賜，幫助他們在神賜給他們的土地上充滿喜樂。他們通過與祭司和利未人分享來將一切的十分之一獻給神，也與貧窮和有需要的人分享。將一切的十分之一獻給神的做法持續了數百年。這也被稱為十一奉獻（tithe）。許多基督徒將十分之一奉獻給他們的教會。十分之一可以是他們工作所產生的任何東西，其中包含金錢。</w:t>
       </w:r>
-      <w:r/>
-      <w:r/>
-    </w:p>
-    <w:p>
-      <w:r/>
+      <w:r>
+        <w:rPr>
+          <w:lang w:val="zh_TW" w:bidi="zh_TW"/>
+        </w:rPr>
+      </w:r>
+      <w:r>
+        <w:rPr>
+          <w:lang w:val="zh_TW" w:bidi="zh_TW"/>
+        </w:rPr>
+      </w:r>
+    </w:p>
+    <w:p>
+      <w:pPr/>
+      <w:r>
+        <w:rPr>
+          <w:lang w:val="zh_TW" w:bidi="zh_TW"/>
+        </w:rPr>
+      </w:r>
     </w:p>
     <w:p>
       <w:pPr>
         <w:pStyle w:val="Heading2"/>
       </w:pPr>
       <w:r>
+        <w:rPr>
+          <w:lang w:val="zh_TW" w:bidi="zh_TW"/>
+        </w:rPr>
         <w:t>十誡</w:t>
       </w:r>
-      <w:r/>
-    </w:p>
-    <w:p>
-      <w:r/>
-      <w:r>
+      <w:r>
+        <w:rPr>
+          <w:lang w:val="zh_TW" w:bidi="zh_TW"/>
+        </w:rPr>
+      </w:r>
+    </w:p>
+    <w:p>
+      <w:pPr/>
+      <w:r>
+        <w:rPr>
+          <w:lang w:val="zh_TW" w:bidi="zh_TW"/>
+        </w:rPr>
+      </w:r>
+      <w:r>
+        <w:rPr>
+          <w:lang w:val="zh_TW" w:bidi="zh_TW"/>
+        </w:rPr>
         <w:t>神在西奈山賜給摩西的第一套律法，神將它們寫在石版上，是神與以色列人民立約的律法。舊約中的其他律法都是以十誡為基礎的。它們記載在出埃及記二十章3至17節和申命記五章7至21節。（</w:t>
       </w:r>
       <w:r>
+        <w:rPr>
+          <w:lang w:val="zh_TW" w:bidi="zh_TW"/>
+        </w:rPr>
         <w:t>摩西律法</w:t>
       </w:r>
       <w:r>
+        <w:rPr>
+          <w:lang w:val="zh_TW" w:bidi="zh_TW"/>
+        </w:rPr>
         <w:t>）</w:t>
       </w:r>
-      <w:r/>
-      <w:r/>
-    </w:p>
-    <w:p>
-      <w:r/>
+      <w:r>
+        <w:rPr>
+          <w:lang w:val="zh_TW" w:bidi="zh_TW"/>
+        </w:rPr>
+      </w:r>
+      <w:r>
+        <w:rPr>
+          <w:lang w:val="zh_TW" w:bidi="zh_TW"/>
+        </w:rPr>
+      </w:r>
+    </w:p>
+    <w:p>
+      <w:pPr/>
+      <w:r>
+        <w:rPr>
+          <w:lang w:val="zh_TW" w:bidi="zh_TW"/>
+        </w:rPr>
+      </w:r>
     </w:p>
     <w:p>
       <w:pPr>
         <w:pStyle w:val="Heading2"/>
       </w:pPr>
       <w:r>
+        <w:rPr>
+          <w:lang w:val="zh_TW" w:bidi="zh_TW"/>
+        </w:rPr>
         <w:t>十四萬四千人</w:t>
       </w:r>
-      <w:r/>
-    </w:p>
-    <w:p>
-      <w:r/>
-      <w:r>
+      <w:r>
+        <w:rPr>
+          <w:lang w:val="zh_TW" w:bidi="zh_TW"/>
+        </w:rPr>
+      </w:r>
+    </w:p>
+    <w:p>
+      <w:pPr/>
+      <w:r>
+        <w:rPr>
+          <w:lang w:val="zh_TW" w:bidi="zh_TW"/>
+        </w:rPr>
+      </w:r>
+      <w:r>
+        <w:rPr>
+          <w:lang w:val="zh_TW" w:bidi="zh_TW"/>
+        </w:rPr>
         <w:t>這個數字是12乘以12,000。這是一種論到全部神子民的方式。他們來自各個時代和地點，多得數不清。這並不意味著亞伯拉罕家族中有確切的十四萬四千人。這意味著那些信靠耶穌之人的完整數目。</w:t>
       </w:r>
-      <w:r/>
-      <w:r/>
-    </w:p>
-    <w:p>
-      <w:r/>
+      <w:r>
+        <w:rPr>
+          <w:lang w:val="zh_TW" w:bidi="zh_TW"/>
+        </w:rPr>
+      </w:r>
+      <w:r>
+        <w:rPr>
+          <w:lang w:val="zh_TW" w:bidi="zh_TW"/>
+        </w:rPr>
+      </w:r>
+    </w:p>
+    <w:p>
+      <w:pPr/>
+      <w:r>
+        <w:rPr>
+          <w:lang w:val="zh_TW" w:bidi="zh_TW"/>
+        </w:rPr>
+      </w:r>
     </w:p>
     <w:p>
       <w:pPr>
         <w:pStyle w:val="Heading2"/>
       </w:pPr>
       <w:r>
+        <w:rPr>
+          <w:lang w:val="zh_TW" w:bidi="zh_TW"/>
+        </w:rPr>
         <w:t>十災</w:t>
       </w:r>
-      <w:r/>
-    </w:p>
-    <w:p>
-      <w:r/>
-      <w:r>
+      <w:r>
+        <w:rPr>
+          <w:lang w:val="zh_TW" w:bidi="zh_TW"/>
+        </w:rPr>
+      </w:r>
+    </w:p>
+    <w:p>
+      <w:pPr/>
+      <w:r>
+        <w:rPr>
+          <w:lang w:val="zh_TW" w:bidi="zh_TW"/>
+        </w:rPr>
+      </w:r>
+      <w:r>
+        <w:rPr>
+          <w:lang w:val="zh_TW" w:bidi="zh_TW"/>
+        </w:rPr>
         <w:t>神對法老、埃及和埃及假神施行審判的十種方式。這些是神通過摩西和亞倫所行的強大神蹟。這些神蹟向法老、以色列人和全地顯示了神對萬物的權柄和能力。顯示了神使用祂的權柄和能力來幫助祂的子民，這些災難是顯示神如何從埃及的奴役中拯救祂子民的部分方式。每當法老拒絕讓以色列人離開埃及時，神就降下一個災難。這些災難包括水變成血、蛙災、蚊子和蒼蠅、牲畜和動物被殺死、人類皮膚上的瘡、冰雹、蝗蟲和黑暗。在最後一場災難中，每戶埃及家庭的長子都被殺。神拯救了以色列人免受十災。</w:t>
       </w:r>
-      <w:r/>
-      <w:r/>
-    </w:p>
-    <w:p>
-      <w:r/>
+      <w:r>
+        <w:rPr>
+          <w:lang w:val="zh_TW" w:bidi="zh_TW"/>
+        </w:rPr>
+      </w:r>
+      <w:r>
+        <w:rPr>
+          <w:lang w:val="zh_TW" w:bidi="zh_TW"/>
+        </w:rPr>
+      </w:r>
+    </w:p>
+    <w:p>
+      <w:pPr/>
+      <w:r>
+        <w:rPr>
+          <w:lang w:val="zh_TW" w:bidi="zh_TW"/>
+        </w:rPr>
+      </w:r>
     </w:p>
     <w:p>
       <w:pPr>
         <w:pStyle w:val="Heading2"/>
       </w:pPr>
       <w:r>
+        <w:rPr>
+          <w:lang w:val="zh_TW" w:bidi="zh_TW"/>
+        </w:rPr>
         <w:t>十字架</w:t>
       </w:r>
-      <w:r/>
-    </w:p>
-    <w:p>
-      <w:r/>
-      <w:r>
+      <w:r>
+        <w:rPr>
+          <w:lang w:val="zh_TW" w:bidi="zh_TW"/>
+        </w:rPr>
+      </w:r>
+    </w:p>
+    <w:p>
+      <w:pPr/>
+      <w:r>
+        <w:rPr>
+          <w:lang w:val="zh_TW" w:bidi="zh_TW"/>
+        </w:rPr>
+      </w:r>
+      <w:r>
+        <w:rPr>
+          <w:lang w:val="zh_TW" w:bidi="zh_TW"/>
+        </w:rPr>
         <w:t>兩塊木頭被放在一起，以便將人釘在上面。羅馬人用這種方式處決罪犯、叛亂者和奴隸。這個過程稱為釘十字架。這是在公共場合進行的，為要羞辱囚犯。這也是為了讓人們害怕違反羅馬法律。死在十字架上的死亡過程，通常是非常痛苦而且緩慢的。羅馬士兵可以通過打斷罪犯的腿來加速死亡。十字架是恐怖和死亡的象徵。耶穌談到十字架，以此表明跟從祂的人必須甘願受苦。</w:t>
       </w:r>
-      <w:r/>
-      <w:r/>
-    </w:p>
-    <w:p>
-      <w:r/>
+      <w:r>
+        <w:rPr>
+          <w:lang w:val="zh_TW" w:bidi="zh_TW"/>
+        </w:rPr>
+      </w:r>
+      <w:r>
+        <w:rPr>
+          <w:lang w:val="zh_TW" w:bidi="zh_TW"/>
+        </w:rPr>
+      </w:r>
+    </w:p>
+    <w:p>
+      <w:pPr/>
+      <w:r>
+        <w:rPr>
+          <w:lang w:val="zh_TW" w:bidi="zh_TW"/>
+        </w:rPr>
+      </w:r>
     </w:p>
     <w:p>
       <w:pPr>
         <w:pStyle w:val="Heading2"/>
       </w:pPr>
       <w:r>
+        <w:rPr>
+          <w:lang w:val="zh_TW" w:bidi="zh_TW"/>
+        </w:rPr>
         <w:t>石版</w:t>
       </w:r>
-      <w:r/>
-    </w:p>
-    <w:p>
-      <w:r/>
-      <w:r>
+      <w:r>
+        <w:rPr>
+          <w:lang w:val="zh_TW" w:bidi="zh_TW"/>
+        </w:rPr>
+      </w:r>
+    </w:p>
+    <w:p>
+      <w:pPr/>
+      <w:r>
+        <w:rPr>
+          <w:lang w:val="zh_TW" w:bidi="zh_TW"/>
+        </w:rPr>
+      </w:r>
+      <w:r>
+        <w:rPr>
+          <w:lang w:val="zh_TW" w:bidi="zh_TW"/>
+        </w:rPr>
         <w:t>摩西從岩石上雕刻出的石塊，神在上面寫了十誡和律法，是神與以色列人之間約定的書面副本。摩西打破了第一套石版。他在以色列人崇拜金屬牛犢像時打破了它們。後來神在兩塊新石版上寫再寫一次，這些則被保存在約櫃中。</w:t>
       </w:r>
-      <w:r/>
-      <w:r/>
-    </w:p>
-    <w:p>
-      <w:r/>
+      <w:r>
+        <w:rPr>
+          <w:lang w:val="zh_TW" w:bidi="zh_TW"/>
+        </w:rPr>
+      </w:r>
+      <w:r>
+        <w:rPr>
+          <w:lang w:val="zh_TW" w:bidi="zh_TW"/>
+        </w:rPr>
+      </w:r>
+    </w:p>
+    <w:p>
+      <w:pPr/>
+      <w:r>
+        <w:rPr>
+          <w:lang w:val="zh_TW" w:bidi="zh_TW"/>
+        </w:rPr>
+      </w:r>
     </w:p>
     <w:p>
       <w:pPr>
         <w:pStyle w:val="Heading2"/>
       </w:pPr>
       <w:r>
+        <w:rPr>
+          <w:lang w:val="zh_TW" w:bidi="zh_TW"/>
+        </w:rPr>
         <w:t>使徒</w:t>
       </w:r>
-      <w:r/>
-    </w:p>
-    <w:p>
-      <w:r/>
-      <w:r>
+      <w:r>
+        <w:rPr>
+          <w:lang w:val="zh_TW" w:bidi="zh_TW"/>
+        </w:rPr>
+      </w:r>
+    </w:p>
+    <w:p>
+      <w:pPr/>
+      <w:r>
+        <w:rPr>
+          <w:lang w:val="zh_TW" w:bidi="zh_TW"/>
+        </w:rPr>
+      </w:r>
+      <w:r>
+        <w:rPr>
+          <w:lang w:val="zh_TW" w:bidi="zh_TW"/>
+        </w:rPr>
         <w:t>耶穌的十二門徒和其他親近的跟隨者，他們成為第一批教會的領袖。使徒教導人們關於耶穌的事，並傳播有關祂的好消息。使徒這個詞來自希臘文，意思是被差遣的人。</w:t>
       </w:r>
-      <w:r/>
-      <w:r/>
-    </w:p>
-    <w:p>
-      <w:r/>
+      <w:r>
+        <w:rPr>
+          <w:lang w:val="zh_TW" w:bidi="zh_TW"/>
+        </w:rPr>
+      </w:r>
+      <w:r>
+        <w:rPr>
+          <w:lang w:val="zh_TW" w:bidi="zh_TW"/>
+        </w:rPr>
+      </w:r>
+    </w:p>
+    <w:p>
+      <w:pPr/>
+      <w:r>
+        <w:rPr>
+          <w:lang w:val="zh_TW" w:bidi="zh_TW"/>
+        </w:rPr>
+      </w:r>
     </w:p>
     <w:p>
       <w:pPr>
         <w:pStyle w:val="Heading2"/>
       </w:pPr>
       <w:r>
+        <w:rPr>
+          <w:lang w:val="zh_TW" w:bidi="zh_TW"/>
+        </w:rPr>
         <w:t>使徒雅各</w:t>
       </w:r>
-      <w:r/>
-    </w:p>
-    <w:p>
-      <w:r/>
-      <w:r>
+      <w:r>
+        <w:rPr>
+          <w:lang w:val="zh_TW" w:bidi="zh_TW"/>
+        </w:rPr>
+      </w:r>
+    </w:p>
+    <w:p>
+      <w:pPr/>
+      <w:r>
+        <w:rPr>
+          <w:lang w:val="zh_TW" w:bidi="zh_TW"/>
+        </w:rPr>
+      </w:r>
+      <w:r>
+        <w:rPr>
+          <w:lang w:val="zh_TW" w:bidi="zh_TW"/>
+        </w:rPr>
         <w:t>耶穌的十二門徒之一，也是他最親近的三個跟隨者之一。約翰是他的兄弟，他們的父親是西庇太。耶穌稱雅各和約翰為雷子。雅各是第一個因忠於耶穌而被殺死的使徒。</w:t>
       </w:r>
-      <w:r/>
-      <w:r/>
-    </w:p>
-    <w:p>
-      <w:r/>
+      <w:r>
+        <w:rPr>
+          <w:lang w:val="zh_TW" w:bidi="zh_TW"/>
+        </w:rPr>
+      </w:r>
+      <w:r>
+        <w:rPr>
+          <w:lang w:val="zh_TW" w:bidi="zh_TW"/>
+        </w:rPr>
+      </w:r>
+    </w:p>
+    <w:p>
+      <w:pPr/>
+      <w:r>
+        <w:rPr>
+          <w:lang w:val="zh_TW" w:bidi="zh_TW"/>
+        </w:rPr>
+      </w:r>
     </w:p>
     <w:p>
       <w:pPr>
         <w:pStyle w:val="Heading2"/>
       </w:pPr>
       <w:r>
+        <w:rPr>
+          <w:lang w:val="zh_TW" w:bidi="zh_TW"/>
+        </w:rPr>
         <w:t>士每拿</w:t>
       </w:r>
-      <w:r/>
-    </w:p>
-    <w:p>
-      <w:r/>
-      <w:r>
+      <w:r>
+        <w:rPr>
+          <w:lang w:val="zh_TW" w:bidi="zh_TW"/>
+        </w:rPr>
+      </w:r>
+    </w:p>
+    <w:p>
+      <w:pPr/>
+      <w:r>
+        <w:rPr>
+          <w:lang w:val="zh_TW" w:bidi="zh_TW"/>
+        </w:rPr>
+      </w:r>
+      <w:r>
+        <w:rPr>
+          <w:lang w:val="zh_TW" w:bidi="zh_TW"/>
+        </w:rPr>
         <w:t>羅馬亞洲領土中的一個重要城市，位於愛琴海沿岸，是現今土耳其</w:t>
       </w:r>
       <w:r>
+        <w:rPr>
+          <w:lang w:val="zh_TW" w:bidi="zh_TW"/>
+        </w:rPr>
         <w:t>伊茲米爾</w:t>
       </w:r>
       <w:r>
+        <w:rPr>
+          <w:lang w:val="zh_TW" w:bidi="zh_TW"/>
+        </w:rPr>
         <w:t>市的一部分。</w:t>
       </w:r>
-      <w:r/>
-      <w:r/>
-    </w:p>
-    <w:p>
-      <w:r/>
+      <w:r>
+        <w:rPr>
+          <w:lang w:val="zh_TW" w:bidi="zh_TW"/>
+        </w:rPr>
+      </w:r>
+      <w:r>
+        <w:rPr>
+          <w:lang w:val="zh_TW" w:bidi="zh_TW"/>
+        </w:rPr>
+      </w:r>
+    </w:p>
+    <w:p>
+      <w:pPr/>
+      <w:r>
+        <w:rPr>
+          <w:lang w:val="zh_TW" w:bidi="zh_TW"/>
+        </w:rPr>
+      </w:r>
     </w:p>
     <w:p>
       <w:pPr>
         <w:pStyle w:val="Heading2"/>
       </w:pPr>
       <w:r>
+        <w:rPr>
+          <w:lang w:val="zh_TW" w:bidi="zh_TW"/>
+        </w:rPr>
         <w:t>世界</w:t>
       </w:r>
-      <w:r/>
-    </w:p>
-    <w:p>
-      <w:r/>
-      <w:r>
+      <w:r>
+        <w:rPr>
+          <w:lang w:val="zh_TW" w:bidi="zh_TW"/>
+        </w:rPr>
+      </w:r>
+    </w:p>
+    <w:p>
+      <w:pPr/>
+      <w:r>
+        <w:rPr>
+          <w:lang w:val="zh_TW" w:bidi="zh_TW"/>
+        </w:rPr>
+      </w:r>
+      <w:r>
+        <w:rPr>
+          <w:lang w:val="zh_TW" w:bidi="zh_TW"/>
+        </w:rPr>
         <w:t>在聖經中，「世界」這個詞有兩個意思。第一個意思是神為植物、動物和人類創造的居住地。第二個意思是一種談論邪惡的用法。神創造的世界是好的，不是邪惡的。然而，魔鬼是邪惡的，牠有能力在世界上做邪惡的事情。許多人選擇跟隨牠的邪惡方式。這就是新約作者在寫到世界的方式時的意思。他們還寫到耶穌戰勝了世界，意味著耶穌戰勝了罪、死亡和所有邪惡的靈。耶穌通過受苦、死在十字架上並從死裡復活贏得了這場爭戰。因為這樣，耶穌的跟隨者在聖靈的能力下生活，他們不再作罪、死亡和邪惡權勢的奴隸。這就是新約作者所說的從這個邪惡的世界中被釋放得自由的意思。</w:t>
       </w:r>
-      <w:r/>
-      <w:r/>
-    </w:p>
-    <w:p>
-      <w:r/>
+      <w:r>
+        <w:rPr>
+          <w:lang w:val="zh_TW" w:bidi="zh_TW"/>
+        </w:rPr>
+      </w:r>
+      <w:r>
+        <w:rPr>
+          <w:lang w:val="zh_TW" w:bidi="zh_TW"/>
+        </w:rPr>
+      </w:r>
+    </w:p>
+    <w:p>
+      <w:pPr/>
+      <w:r>
+        <w:rPr>
+          <w:lang w:val="zh_TW" w:bidi="zh_TW"/>
+        </w:rPr>
+      </w:r>
     </w:p>
     <w:p>
       <w:pPr>
         <w:pStyle w:val="Heading2"/>
       </w:pPr>
       <w:r>
+        <w:rPr>
+          <w:lang w:val="zh_TW" w:bidi="zh_TW"/>
+        </w:rPr>
         <w:t>示劍</w:t>
       </w:r>
-      <w:r/>
-    </w:p>
-    <w:p>
-      <w:r/>
-      <w:r>
+      <w:r>
+        <w:rPr>
+          <w:lang w:val="zh_TW" w:bidi="zh_TW"/>
+        </w:rPr>
+      </w:r>
+    </w:p>
+    <w:p>
+      <w:pPr/>
+      <w:r>
+        <w:rPr>
+          <w:lang w:val="zh_TW" w:bidi="zh_TW"/>
+        </w:rPr>
+      </w:r>
+      <w:r>
+        <w:rPr>
+          <w:lang w:val="zh_TW" w:bidi="zh_TW"/>
+        </w:rPr>
         <w:t>迦南的一個城市，是以色列的重要城市。亞伯拉罕和雅各在那裡為神築壇。示劍也是</w:t>
       </w:r>
       <w:r>
+        <w:rPr>
+          <w:lang w:val="zh_TW" w:bidi="zh_TW"/>
+        </w:rPr>
         <w:t>玷污</w:t>
       </w:r>
       <w:r>
+        <w:rPr>
+          <w:lang w:val="zh_TW" w:bidi="zh_TW"/>
+        </w:rPr>
         <w:t>底拿的人的名字，底拿的兄弟們因為示劍的作為而殺了示劍和城裡的男人。</w:t>
       </w:r>
-      <w:r/>
-      <w:r/>
-    </w:p>
-    <w:p>
-      <w:r/>
+      <w:r>
+        <w:rPr>
+          <w:lang w:val="zh_TW" w:bidi="zh_TW"/>
+        </w:rPr>
+      </w:r>
+      <w:r>
+        <w:rPr>
+          <w:lang w:val="zh_TW" w:bidi="zh_TW"/>
+        </w:rPr>
+      </w:r>
+    </w:p>
+    <w:p>
+      <w:pPr/>
+      <w:r>
+        <w:rPr>
+          <w:lang w:val="zh_TW" w:bidi="zh_TW"/>
+        </w:rPr>
+      </w:r>
     </w:p>
     <w:p>
       <w:pPr>
         <w:pStyle w:val="Heading2"/>
       </w:pPr>
       <w:r>
+        <w:rPr>
+          <w:lang w:val="zh_TW" w:bidi="zh_TW"/>
+        </w:rPr>
         <w:t>示羅</w:t>
       </w:r>
-      <w:r/>
-    </w:p>
-    <w:p>
-      <w:r/>
-      <w:r>
+      <w:r>
+        <w:rPr>
+          <w:lang w:val="zh_TW" w:bidi="zh_TW"/>
+        </w:rPr>
+      </w:r>
+    </w:p>
+    <w:p>
+      <w:pPr/>
+      <w:r>
+        <w:rPr>
+          <w:lang w:val="zh_TW" w:bidi="zh_TW"/>
+        </w:rPr>
+      </w:r>
+      <w:r>
+        <w:rPr>
+          <w:lang w:val="zh_TW" w:bidi="zh_TW"/>
+        </w:rPr>
         <w:t>以法蓮山地的一個重要以色列城市，位於耶路撒冷以北。約書亞在以色列人進入迦南時在那裡設立了會幕。</w:t>
       </w:r>
-      <w:r/>
-      <w:r/>
-    </w:p>
-    <w:p>
-      <w:r/>
+      <w:r>
+        <w:rPr>
+          <w:lang w:val="zh_TW" w:bidi="zh_TW"/>
+        </w:rPr>
+      </w:r>
+      <w:r>
+        <w:rPr>
+          <w:lang w:val="zh_TW" w:bidi="zh_TW"/>
+        </w:rPr>
+      </w:r>
+    </w:p>
+    <w:p>
+      <w:pPr/>
+      <w:r>
+        <w:rPr>
+          <w:lang w:val="zh_TW" w:bidi="zh_TW"/>
+        </w:rPr>
+      </w:r>
     </w:p>
     <w:p>
       <w:pPr>
         <w:pStyle w:val="Heading2"/>
       </w:pPr>
       <w:r>
+        <w:rPr>
+          <w:lang w:val="zh_TW" w:bidi="zh_TW"/>
+        </w:rPr>
         <w:t>示瑪（Shema）</w:t>
       </w:r>
-      <w:r/>
-    </w:p>
-    <w:p>
-      <w:r/>
-      <w:r>
+      <w:r>
+        <w:rPr>
+          <w:lang w:val="zh_TW" w:bidi="zh_TW"/>
+        </w:rPr>
+      </w:r>
+    </w:p>
+    <w:p>
+      <w:pPr/>
+      <w:r>
+        <w:rPr>
+          <w:lang w:val="zh_TW" w:bidi="zh_TW"/>
+        </w:rPr>
+      </w:r>
+      <w:r>
+        <w:rPr>
+          <w:lang w:val="zh_TW" w:bidi="zh_TW"/>
+        </w:rPr>
         <w:t>一個包含申命記六章4節的猶太祈禱。在希伯來文中，申命記六章4節的第一個詞是「Shema」，意思是聆聽並根據所聽到的採取行動。在希伯來文中，聽和做被理解為同一件事。示瑪解釋了神與以色列人的約是什麼。神是唯一的真神，以色列人只應該順服神。這不僅對每個人來說是如此，對整個社群也是如此。他們應該遵守十誡和所有神的律法。許多事物會幫助他們記住神是誰以及祂的誡命。他們應該隨時隨地與每個人談論神的誡命，應該把誡命寫下來，應該在衣服、身體、房子和門上放置這些提醒，應該自由地詢問關於神的問題，並與他們的孩子談論神。耶穌在馬可福音十二章29節中引用了示瑪的話。</w:t>
       </w:r>
-      <w:r/>
-      <w:r/>
-    </w:p>
-    <w:p>
-      <w:r/>
+      <w:r>
+        <w:rPr>
+          <w:lang w:val="zh_TW" w:bidi="zh_TW"/>
+        </w:rPr>
+      </w:r>
+      <w:r>
+        <w:rPr>
+          <w:lang w:val="zh_TW" w:bidi="zh_TW"/>
+        </w:rPr>
+      </w:r>
+    </w:p>
+    <w:p>
+      <w:pPr/>
+      <w:r>
+        <w:rPr>
+          <w:lang w:val="zh_TW" w:bidi="zh_TW"/>
+        </w:rPr>
+      </w:r>
     </w:p>
     <w:p>
       <w:pPr>
         <w:pStyle w:val="Heading2"/>
       </w:pPr>
       <w:r>
+        <w:rPr>
+          <w:lang w:val="zh_TW" w:bidi="zh_TW"/>
+        </w:rPr>
         <w:t>事奉的領袖</w:t>
       </w:r>
-      <w:r/>
-    </w:p>
-    <w:p>
-      <w:r/>
-      <w:r>
+      <w:r>
+        <w:rPr>
+          <w:lang w:val="zh_TW" w:bidi="zh_TW"/>
+        </w:rPr>
+      </w:r>
+    </w:p>
+    <w:p>
+      <w:pPr/>
+      <w:r>
+        <w:rPr>
+          <w:lang w:val="zh_TW" w:bidi="zh_TW"/>
+        </w:rPr>
+      </w:r>
+      <w:r>
+        <w:rPr>
+          <w:lang w:val="zh_TW" w:bidi="zh_TW"/>
+        </w:rPr>
         <w:t>耶穌是人們應如何對待他人的榜樣。這包括有權柄、權力和榮譽的人。這也包括任何人類群體的領袖。耶穌是神造一切的王。祂來到世上是為了服事人，讓他們明白神對他們的愛。耶穌沒有利用祂的能力和權柄強迫人們做祂想要的事。耶穌沒有讓人們把祂當作比其他人更重要的人來對待。相反，耶穌很謙卑。祂對所有人表現出深切的關懷。耶穌捨棄了自己的生命來向人們展示神的愛。所有信徒都應該效法耶穌愛人和服事他人的榜樣。聖靈賜給耶穌的跟隨者不同的恩賜和能力來服事他人。當信徒服事他人時，他們也是在服事耶穌。</w:t>
       </w:r>
-      <w:r/>
-      <w:r/>
-    </w:p>
-    <w:p>
-      <w:r/>
+      <w:r>
+        <w:rPr>
+          <w:lang w:val="zh_TW" w:bidi="zh_TW"/>
+        </w:rPr>
+      </w:r>
+      <w:r>
+        <w:rPr>
+          <w:lang w:val="zh_TW" w:bidi="zh_TW"/>
+        </w:rPr>
+      </w:r>
+    </w:p>
+    <w:p>
+      <w:pPr/>
+      <w:r>
+        <w:rPr>
+          <w:lang w:val="zh_TW" w:bidi="zh_TW"/>
+        </w:rPr>
+      </w:r>
     </w:p>
     <w:p>
       <w:pPr>
         <w:pStyle w:val="Heading2"/>
       </w:pPr>
       <w:r>
+        <w:rPr>
+          <w:lang w:val="zh_TW" w:bidi="zh_TW"/>
+        </w:rPr>
         <w:t>試驗（試煉）</w:t>
       </w:r>
-      <w:r/>
-    </w:p>
-    <w:p>
-      <w:r/>
-      <w:r>
+      <w:r>
+        <w:rPr>
+          <w:lang w:val="zh_TW" w:bidi="zh_TW"/>
+        </w:rPr>
+      </w:r>
+    </w:p>
+    <w:p>
+      <w:pPr/>
+      <w:r>
+        <w:rPr>
+          <w:lang w:val="zh_TW" w:bidi="zh_TW"/>
+        </w:rPr>
+      </w:r>
+      <w:r>
+        <w:rPr>
+          <w:lang w:val="zh_TW" w:bidi="zh_TW"/>
+        </w:rPr>
         <w:t>人們必須做出困難選擇的時候。他們必須在順服神和做自己想做的事情之間做出選擇。他們所做的抉擇顯示他們是否信任神會提供他們所需的東西。這個考驗的目的不是讓人犯錯或受苦，目的是讓他們得到更多神的恩典。神考驗人們是為了幫助他們的信心能在祂裡面變得更堅強。</w:t>
       </w:r>
-      <w:r/>
-      <w:r/>
+      <w:r>
+        <w:rPr>
+          <w:lang w:val="zh_TW" w:bidi="zh_TW"/>
+        </w:rPr>
+      </w:r>
+      <w:r>
+        <w:rPr>
+          <w:lang w:val="zh_TW" w:bidi="zh_TW"/>
+        </w:rPr>
+      </w:r>
     </w:p>
     <w:sectPr>
       <w:footnotePr>
@@ -2458,7 +3131,7 @@
     <w:rPrDefault>
       <w:rPr>
         <w:rFonts w:ascii="Times New Roman" w:eastAsia="Times New Roman" w:hAnsi="Times New Roman" w:cs="Times New Roman"/>
-        <w:lang w:val="en-US" w:eastAsia="en-US" w:bidi="ar-SA"/>
+        <w:lang w:val="zh_TW" w:eastAsia="en-US" w:bidi="ar-SA"/>
       </w:rPr>
     </w:rPrDefault>
     <w:pPrDefault/>

--- a/zht/docx/109.content.docx
+++ b/zht/docx/109.content.docx
@@ -28,22 +28,6 @@
       </w:r>
     </w:p>
     <w:p>
-      <w:pPr>
-        <w:pStyle w:val="Heading2"/>
-      </w:pPr>
-      <w:r>
-        <w:rPr>
-          <w:lang w:val="zh_TW" w:bidi="zh_TW"/>
-        </w:rPr>
-        <w:t>License Information</w:t>
-      </w:r>
-      <w:r>
-        <w:rPr>
-          <w:lang w:val="zh_TW" w:bidi="zh_TW"/>
-        </w:rPr>
-      </w:r>
-    </w:p>
-    <w:p>
       <w:pPr/>
       <w:r>
         <w:rPr>
@@ -55,91 +39,25 @@
           <w:b/>
           <w:lang w:val="zh_TW" w:bidi="zh_TW"/>
         </w:rPr>
-        <w:t>關鍵詞 (Biblica)</w:t>
-      </w:r>
-      <w:r>
-        <w:rPr>
-          <w:lang w:val="zh_TW" w:bidi="zh_TW"/>
-        </w:rPr>
-        <w:t xml:space="preserve"> (Chinese (Traditional)) is based on</w:t>
-      </w:r>
-      <w:r>
-        <w:rPr>
-          <w:lang w:val="zh_TW" w:bidi="zh_TW"/>
-        </w:rPr>
-        <w:t xml:space="preserve">: </w:t>
-      </w:r>
-      <w:r>
-        <w:rPr>
-          <w:lang w:val="zh_TW" w:bidi="zh_TW"/>
-        </w:rPr>
-        <w:t>Biblica Bible Dictionary</w:t>
-      </w:r>
-      <w:r>
-        <w:rPr>
-          <w:lang w:val="zh_TW" w:bidi="zh_TW"/>
-        </w:rPr>
-        <w:t xml:space="preserve">, </w:t>
-      </w:r>
-      <w:hyperlink r:id="rId13">
-        <w:r>
-          <w:rPr>
-            <w:lang w:val="zh_TW" w:bidi="zh_TW"/>
-          </w:rPr>
-          <w:rPr>
-            <w:color w:val="0000EE"/>
-            <w:u w:val="single"/>
-          </w:rPr>
-          <w:t>Biblica, Inc.</w:t>
-        </w:r>
-      </w:hyperlink>
-      <w:r>
-        <w:rPr>
-          <w:lang w:val="zh_TW" w:bidi="zh_TW"/>
-        </w:rPr>
-        <w:t xml:space="preserve">, 2023, which is licensed under a </w:t>
-      </w:r>
-      <w:hyperlink r:id="rId14">
-        <w:r>
-          <w:rPr>
-            <w:lang w:val="zh_TW" w:bidi="zh_TW"/>
-          </w:rPr>
-          <w:rPr>
-            <w:color w:val="0000EE"/>
-            <w:u w:val="single"/>
-          </w:rPr>
-          <w:t>CC BY-SA 4.0 license</w:t>
-        </w:r>
-      </w:hyperlink>
-      <w:r>
-        <w:rPr>
-          <w:lang w:val="zh_TW" w:bidi="zh_TW"/>
-        </w:rPr>
-        <w:t>.</w:t>
-      </w:r>
-      <w:r>
-        <w:rPr>
-          <w:lang w:val="zh_TW" w:bidi="zh_TW"/>
-        </w:rPr>
-      </w:r>
-    </w:p>
-    <w:p>
-      <w:pPr/>
-      <w:r>
-        <w:rPr>
-          <w:lang w:val="zh_TW" w:bidi="zh_TW"/>
-        </w:rPr>
-      </w:r>
-      <w:r>
-        <w:rPr>
-          <w:lang w:val="zh_TW" w:bidi="zh_TW"/>
-        </w:rPr>
-        <w:t>This PDF version is provided under the same license.</w:t>
-      </w:r>
-      <w:r>
-        <w:rPr>
-          <w:lang w:val="zh_TW" w:bidi="zh_TW"/>
-        </w:rPr>
+        <w:t>Biblica Study Notes (Key Terms)</w:t>
+      </w:r>
+      <w:r>
+        <w:rPr>
+          <w:lang w:val="zh_TW" w:bidi="zh_TW"/>
+        </w:rPr>
+        <w:t xml:space="preserve"> © 2023 Biblica Inc. Released under CC BY-SA 4.0 license. </w:t>
+      </w:r>
+      <w:r>
+        <w:rPr>
+          <w:lang w:val="zh_TW" w:bidi="zh_TW"/>
+        </w:rPr>
+        <w:t>Biblica Study Notes</w:t>
+      </w:r>
+      <w:r>
+        <w:rPr>
+          <w:lang w:val="zh_TW" w:bidi="zh_TW"/>
+        </w:rPr>
+        <w:t xml:space="preserve"> has been adapted in the following languages: Tok Pisin, Arabic (عربي), French (Français), Hindi (हिंदी), Indonesian (Bahasa Indonesia), Portuguese (Português), Russian (Русский), Spanish (Español), Swahili (Kiswahili), and Simplified Chinese (简体中文)from Biblica Study Notes © 2023 Biblica Inc. Released under CC BY-SA 4.0 license by Mission Mutual.</w:t>
       </w:r>
       <w:r>
         <w:rPr>
@@ -193,26 +111,6 @@
           <w:lang w:val="zh_TW" w:bidi="zh_TW"/>
         </w:rPr>
         <w:t>shi</w:t>
-      </w:r>
-      <w:r>
-        <w:rPr>
-          <w:lang w:val="zh_TW" w:bidi="zh_TW"/>
-        </w:rPr>
-      </w:r>
-    </w:p>
-    <w:p>
-      <w:pPr/>
-      <w:r>
-        <w:rPr>
-          <w:lang w:val="zh_TW" w:bidi="zh_TW"/>
-        </w:rPr>
-      </w:r>
-      <w:r>
-        <w:rPr>
-          <w:i/>
-          <w:lang w:val="zh_TW" w:bidi="zh_TW"/>
-        </w:rPr>
-        <w:t>施洗約翰, 詩歌, 十二位士師, 十二支派, 十分之一, 十誡, 十四萬四千人, 十災, 十字架, 石版, 使徒, 使徒雅各, 士每拿, 世界, 示劍, 示羅, 示瑪（Shema）, 事奉的領袖, 試驗（試煉）</w:t>
       </w:r>
       <w:r>
         <w:rPr>

--- a/zht/docx/109.content.docx
+++ b/zht/docx/109.content.docx
@@ -19,7 +19,7 @@
         <w:rPr>
           <w:lang w:val="zh_TW" w:bidi="zh_TW"/>
         </w:rPr>
-        <w:t>Resource: 關鍵詞 (Biblica)</w:t>
+        <w:t>Resource: Biblica Bible Dictionary</w:t>
       </w:r>
       <w:r>
         <w:rPr>
@@ -73,7 +73,7 @@
         <w:rPr>
           <w:lang w:val="zh_TW" w:bidi="zh_TW"/>
         </w:rPr>
-        <w:t>關鍵詞 (Biblica)</w:t>
+        <w:t>Biblica Bible Dictionary</w:t>
       </w:r>
     </w:p>
     <w:p>
